--- a/Documentación/manual de usuario easy admin.docx
+++ b/Documentación/manual de usuario easy admin.docx
@@ -380,112 +380,65 @@
             </w:rPr>
             <w:t xml:space="preserve"> </w:t>
           </w:r>
-          <w:bookmarkStart w:id="0" w:name="_GoBack"/>
-          <w:bookmarkEnd w:id="0"/>
-          <w:r>
-            <w:rPr>
-              <w:rStyle w:val="Hipervnculo"/>
-              <w:noProof/>
-            </w:rPr>
-            <w:fldChar w:fldCharType="begin"/>
-          </w:r>
-          <w:r>
-            <w:rPr>
-              <w:rStyle w:val="Hipervnculo"/>
-              <w:noProof/>
-            </w:rPr>
-            <w:instrText xml:space="preserve"> </w:instrText>
-          </w:r>
-          <w:r>
-            <w:rPr>
-              <w:noProof/>
-            </w:rPr>
-            <w:instrText>HYPERLINK \l "_Toc482374912"</w:instrText>
-          </w:r>
-          <w:r>
-            <w:rPr>
-              <w:rStyle w:val="Hipervnculo"/>
-              <w:noProof/>
-            </w:rPr>
-            <w:instrText xml:space="preserve"> </w:instrText>
-          </w:r>
-          <w:r>
-            <w:rPr>
-              <w:rStyle w:val="Hipervnculo"/>
-              <w:noProof/>
-            </w:rPr>
-          </w:r>
-          <w:r>
-            <w:rPr>
-              <w:rStyle w:val="Hipervnculo"/>
-              <w:noProof/>
-            </w:rPr>
-            <w:fldChar w:fldCharType="separate"/>
-          </w:r>
-          <w:r>
-            <w:rPr>
-              <w:rStyle w:val="Hipervnculo"/>
-              <w:rFonts w:eastAsia="Times New Roman"/>
-              <w:noProof/>
-              <w:lang w:eastAsia="es-CO"/>
-            </w:rPr>
-            <w:t>DEL SISTEMA</w:t>
-          </w:r>
-          <w:r>
-            <w:rPr>
-              <w:noProof/>
-              <w:webHidden/>
-            </w:rPr>
-            <w:tab/>
-          </w:r>
-          <w:r>
-            <w:rPr>
-              <w:noProof/>
-              <w:webHidden/>
-            </w:rPr>
-            <w:fldChar w:fldCharType="begin"/>
-          </w:r>
-          <w:r>
-            <w:rPr>
-              <w:noProof/>
-              <w:webHidden/>
-            </w:rPr>
-            <w:instrText xml:space="preserve"> PAGEREF _Toc482374912 \h </w:instrText>
-          </w:r>
-          <w:r>
-            <w:rPr>
-              <w:noProof/>
-              <w:webHidden/>
-            </w:rPr>
-          </w:r>
-          <w:r>
-            <w:rPr>
-              <w:noProof/>
-              <w:webHidden/>
-            </w:rPr>
-            <w:fldChar w:fldCharType="separate"/>
-          </w:r>
-          <w:r>
-            <w:rPr>
-              <w:noProof/>
-              <w:webHidden/>
-            </w:rPr>
-            <w:t>4</w:t>
-          </w:r>
-          <w:r>
-            <w:rPr>
-              <w:noProof/>
-              <w:webHidden/>
-            </w:rPr>
-            <w:fldChar w:fldCharType="end"/>
-          </w:r>
-          <w:r>
-            <w:rPr>
-              <w:rStyle w:val="Hipervnculo"/>
-              <w:noProof/>
-            </w:rPr>
-            <w:fldChar w:fldCharType="end"/>
-          </w:r>
+          <w:hyperlink w:anchor="_Toc482374912" w:history="1">
+            <w:r>
+              <w:rPr>
+                <w:rStyle w:val="Hipervnculo"/>
+                <w:rFonts w:eastAsia="Times New Roman"/>
+                <w:noProof/>
+                <w:lang w:eastAsia="es-CO"/>
+              </w:rPr>
+              <w:t>DEL SISTEMA</w:t>
+            </w:r>
+            <w:r>
+              <w:rPr>
+                <w:noProof/>
+                <w:webHidden/>
+              </w:rPr>
+              <w:tab/>
+            </w:r>
+            <w:r>
+              <w:rPr>
+                <w:noProof/>
+                <w:webHidden/>
+              </w:rPr>
+              <w:fldChar w:fldCharType="begin"/>
+            </w:r>
+            <w:r>
+              <w:rPr>
+                <w:noProof/>
+                <w:webHidden/>
+              </w:rPr>
+              <w:instrText xml:space="preserve"> PAGEREF _Toc482374912 \h </w:instrText>
+            </w:r>
+            <w:r>
+              <w:rPr>
+                <w:noProof/>
+                <w:webHidden/>
+              </w:rPr>
+            </w:r>
+            <w:r>
+              <w:rPr>
+                <w:noProof/>
+                <w:webHidden/>
+              </w:rPr>
+              <w:fldChar w:fldCharType="separate"/>
+            </w:r>
+            <w:r>
+              <w:rPr>
+                <w:noProof/>
+                <w:webHidden/>
+              </w:rPr>
+              <w:t>4</w:t>
+            </w:r>
+            <w:r>
+              <w:rPr>
+                <w:noProof/>
+                <w:webHidden/>
+              </w:rPr>
+              <w:fldChar w:fldCharType="end"/>
+            </w:r>
+          </w:hyperlink>
         </w:p>
         <w:p>
           <w:pPr>
@@ -1515,7 +1468,7 @@
           <w:lang w:eastAsia="es-CO"/>
         </w:rPr>
       </w:pPr>
-      <w:bookmarkStart w:id="1" w:name="_Toc482374910"/>
+      <w:bookmarkStart w:id="0" w:name="_Toc482374910"/>
       <w:r>
         <w:rPr>
           <w:rFonts w:eastAsia="Times New Roman"/>
@@ -1524,7 +1477,7 @@
         <w:lastRenderedPageBreak/>
         <w:t>1. INTRODUCCION</w:t>
       </w:r>
-      <w:bookmarkEnd w:id="1"/>
+      <w:bookmarkEnd w:id="0"/>
       <w:r>
         <w:rPr>
           <w:rFonts w:eastAsia="Times New Roman"/>
@@ -1683,7 +1636,7 @@
           <w:lang w:eastAsia="es-CO"/>
         </w:rPr>
       </w:pPr>
-      <w:bookmarkStart w:id="2" w:name="_Toc482374911"/>
+      <w:bookmarkStart w:id="1" w:name="_Toc482374911"/>
       <w:r>
         <w:rPr>
           <w:rFonts w:eastAsia="Times New Roman"/>
@@ -1692,32 +1645,32 @@
         <w:lastRenderedPageBreak/>
         <w:t>2. REQUERIMIENTOS</w:t>
       </w:r>
+      <w:bookmarkEnd w:id="1"/>
+      <w:r>
+        <w:rPr>
+          <w:rFonts w:eastAsia="Times New Roman"/>
+          <w:lang w:eastAsia="es-CO"/>
+        </w:rPr>
+        <w:t xml:space="preserve"> </w:t>
+      </w:r>
+    </w:p>
+    <w:p>
+      <w:pPr>
+        <w:pStyle w:val="Ttulo1"/>
+        <w:rPr>
+          <w:rFonts w:eastAsia="Times New Roman"/>
+          <w:lang w:eastAsia="es-CO"/>
+        </w:rPr>
+      </w:pPr>
+      <w:bookmarkStart w:id="2" w:name="_Toc482374912"/>
+      <w:r>
+        <w:rPr>
+          <w:rFonts w:eastAsia="Times New Roman"/>
+          <w:lang w:eastAsia="es-CO"/>
+        </w:rPr>
+        <w:t>DEL SISTEMA</w:t>
+      </w:r>
       <w:bookmarkEnd w:id="2"/>
-      <w:r>
-        <w:rPr>
-          <w:rFonts w:eastAsia="Times New Roman"/>
-          <w:lang w:eastAsia="es-CO"/>
-        </w:rPr>
-        <w:t xml:space="preserve"> </w:t>
-      </w:r>
-    </w:p>
-    <w:p>
-      <w:pPr>
-        <w:pStyle w:val="Ttulo1"/>
-        <w:rPr>
-          <w:rFonts w:eastAsia="Times New Roman"/>
-          <w:lang w:eastAsia="es-CO"/>
-        </w:rPr>
-      </w:pPr>
-      <w:bookmarkStart w:id="3" w:name="_Toc482374912"/>
-      <w:r>
-        <w:rPr>
-          <w:rFonts w:eastAsia="Times New Roman"/>
-          <w:lang w:eastAsia="es-CO"/>
-        </w:rPr>
-        <w:t>DEL SISTEMA</w:t>
-      </w:r>
-      <w:bookmarkEnd w:id="3"/>
       <w:r>
         <w:rPr>
           <w:rFonts w:eastAsia="Times New Roman"/>
@@ -1970,7 +1923,7 @@
           <w:lang w:eastAsia="es-CO"/>
         </w:rPr>
       </w:pPr>
-      <w:bookmarkStart w:id="4" w:name="_Toc482374913"/>
+      <w:bookmarkStart w:id="3" w:name="_Toc482374913"/>
       <w:r>
         <w:rPr>
           <w:rFonts w:eastAsia="Times New Roman"/>
@@ -1978,7 +1931,7 @@
         </w:rPr>
         <w:t>2.2. Requerimientos recomendados:</w:t>
       </w:r>
-      <w:bookmarkEnd w:id="4"/>
+      <w:bookmarkEnd w:id="3"/>
     </w:p>
     <w:p>
       <w:pPr>
@@ -2111,7 +2064,7 @@
           <w:lang w:eastAsia="es-CO"/>
         </w:rPr>
       </w:pPr>
-      <w:bookmarkStart w:id="5" w:name="_Toc482374914"/>
+      <w:bookmarkStart w:id="4" w:name="_Toc482374914"/>
       <w:r>
         <w:rPr>
           <w:rFonts w:eastAsia="Times New Roman"/>
@@ -2120,7 +2073,7 @@
         <w:lastRenderedPageBreak/>
         <w:t>3. PRIMEROS PASOS</w:t>
       </w:r>
-      <w:bookmarkStart w:id="6" w:name="_Toc482316809"/>
+      <w:bookmarkStart w:id="5" w:name="_Toc482316809"/>
       <w:r>
         <w:rPr>
           <w:rFonts w:eastAsia="Times New Roman"/>
@@ -2135,75 +2088,75 @@
         </w:rPr>
         <w:t>_______________</w:t>
       </w:r>
+      <w:bookmarkEnd w:id="4"/>
       <w:bookmarkEnd w:id="5"/>
+      <w:r>
+        <w:rPr>
+          <w:rFonts w:eastAsia="Times New Roman"/>
+          <w:lang w:eastAsia="es-CO"/>
+        </w:rPr>
+        <w:t xml:space="preserve"> </w:t>
+      </w:r>
+    </w:p>
+    <w:p>
+      <w:pPr>
+        <w:jc w:val="both"/>
+        <w:rPr>
+          <w:sz w:val="28"/>
+        </w:rPr>
+      </w:pPr>
+      <w:r>
+        <w:rPr>
+          <w:sz w:val="28"/>
+        </w:rPr>
+        <w:t xml:space="preserve">La </w:t>
+      </w:r>
+      <w:r>
+        <w:rPr>
+          <w:sz w:val="28"/>
+        </w:rPr>
+        <w:t xml:space="preserve">aplicación requiere de algunos programas para su correcto funcionamiento, tales como un servidor web, un servidor para comunicación </w:t>
+      </w:r>
+      <w:r>
+        <w:rPr>
+          <w:sz w:val="28"/>
+        </w:rPr>
+        <w:t>entre fronted y backend de la pá</w:t>
+      </w:r>
+      <w:r>
+        <w:rPr>
+          <w:sz w:val="28"/>
+        </w:rPr>
+        <w:t xml:space="preserve">gina web, tales como Xampp, un motor de base de datos, en este caso PostgreSQL, y un navegador web como Google Chrome, Mozilla Firefox, Ópera, Safari, según corresponda el sistema operativo del dispositivo. Para este caso, solo se especificará el funcionamiento de la aplicación web, ya que las otras herramientas serán instaladas y mantenidas por el equipo desarrollador y se capacitará a los usuarios finales. Además, el manejo de </w:t>
+      </w:r>
+      <w:r>
+        <w:rPr>
+          <w:sz w:val="28"/>
+        </w:rPr>
+        <w:t>estas herramientas serán tratada</w:t>
+      </w:r>
+      <w:r>
+        <w:rPr>
+          <w:sz w:val="28"/>
+        </w:rPr>
+        <w:t>s en el manual técnico que será entregado junto con este manual.</w:t>
+      </w:r>
+    </w:p>
+    <w:p>
+      <w:pPr>
+        <w:pStyle w:val="Ttulo2"/>
+      </w:pPr>
+      <w:bookmarkStart w:id="6" w:name="_Toc482374915"/>
+      <w:r>
+        <w:t>3.1 P</w:t>
+      </w:r>
+      <w:r>
+        <w:t>antalla inicial</w:t>
+      </w:r>
+      <w:r>
+        <w:t>:</w:t>
+      </w:r>
       <w:bookmarkEnd w:id="6"/>
-      <w:r>
-        <w:rPr>
-          <w:rFonts w:eastAsia="Times New Roman"/>
-          <w:lang w:eastAsia="es-CO"/>
-        </w:rPr>
-        <w:t xml:space="preserve"> </w:t>
-      </w:r>
-    </w:p>
-    <w:p>
-      <w:pPr>
-        <w:jc w:val="both"/>
-        <w:rPr>
-          <w:sz w:val="28"/>
-        </w:rPr>
-      </w:pPr>
-      <w:r>
-        <w:rPr>
-          <w:sz w:val="28"/>
-        </w:rPr>
-        <w:t xml:space="preserve">La </w:t>
-      </w:r>
-      <w:r>
-        <w:rPr>
-          <w:sz w:val="28"/>
-        </w:rPr>
-        <w:t xml:space="preserve">aplicación requiere de algunos programas para su correcto funcionamiento, tales como un servidor web, un servidor para comunicación </w:t>
-      </w:r>
-      <w:r>
-        <w:rPr>
-          <w:sz w:val="28"/>
-        </w:rPr>
-        <w:t>entre fronted y backend de la pá</w:t>
-      </w:r>
-      <w:r>
-        <w:rPr>
-          <w:sz w:val="28"/>
-        </w:rPr>
-        <w:t xml:space="preserve">gina web, tales como Xampp, un motor de base de datos, en este caso PostgreSQL, y un navegador web como Google Chrome, Mozilla Firefox, Ópera, Safari, según corresponda el sistema operativo del dispositivo. Para este caso, solo se especificará el funcionamiento de la aplicación web, ya que las otras herramientas serán instaladas y mantenidas por el equipo desarrollador y se capacitará a los usuarios finales. Además, el manejo de </w:t>
-      </w:r>
-      <w:r>
-        <w:rPr>
-          <w:sz w:val="28"/>
-        </w:rPr>
-        <w:t>estas herramientas serán tratada</w:t>
-      </w:r>
-      <w:r>
-        <w:rPr>
-          <w:sz w:val="28"/>
-        </w:rPr>
-        <w:t>s en el manual técnico que será entregado junto con este manual.</w:t>
-      </w:r>
-    </w:p>
-    <w:p>
-      <w:pPr>
-        <w:pStyle w:val="Ttulo2"/>
-      </w:pPr>
-      <w:bookmarkStart w:id="7" w:name="_Toc482374915"/>
-      <w:r>
-        <w:t>3.1 P</w:t>
-      </w:r>
-      <w:r>
-        <w:t>antalla inicial</w:t>
-      </w:r>
-      <w:r>
-        <w:t>:</w:t>
-      </w:r>
-      <w:bookmarkEnd w:id="7"/>
     </w:p>
     <w:p>
       <w:pPr>
@@ -2486,11 +2439,11 @@
       <w:pPr>
         <w:pStyle w:val="Ttulo2"/>
       </w:pPr>
-      <w:bookmarkStart w:id="8" w:name="_Toc482374916"/>
+      <w:bookmarkStart w:id="7" w:name="_Toc482374916"/>
       <w:r>
         <w:t>3.2 Ingresar al Sistema</w:t>
       </w:r>
-      <w:bookmarkEnd w:id="8"/>
+      <w:bookmarkEnd w:id="7"/>
     </w:p>
     <w:p>
       <w:pPr>
@@ -2703,14 +2656,14 @@
       <w:pPr>
         <w:pStyle w:val="Ttulo2"/>
       </w:pPr>
-      <w:bookmarkStart w:id="9" w:name="_Toc482374917"/>
+      <w:bookmarkStart w:id="8" w:name="_Toc482374917"/>
       <w:r>
         <w:t xml:space="preserve">3.3 </w:t>
       </w:r>
       <w:r>
         <w:t>Perfil de Usuario</w:t>
       </w:r>
-      <w:bookmarkEnd w:id="9"/>
+      <w:bookmarkEnd w:id="8"/>
       <w:r>
         <w:t xml:space="preserve"> </w:t>
       </w:r>
@@ -3090,14 +3043,11 @@
       <w:pPr>
         <w:pStyle w:val="Ttulo2"/>
       </w:pPr>
-      <w:bookmarkStart w:id="10" w:name="_Toc482374918"/>
-      <w:r>
-        <w:t>3.3.1</w:t>
-      </w:r>
-      <w:r>
-        <w:t xml:space="preserve"> Ingresar Gastos por pedidos</w:t>
-      </w:r>
-      <w:bookmarkEnd w:id="10"/>
+      <w:bookmarkStart w:id="9" w:name="_Toc482374918"/>
+      <w:r>
+        <w:t>3.3.1 Ingresar Gastos por pedidos</w:t>
+      </w:r>
+      <w:bookmarkEnd w:id="9"/>
       <w:r>
         <w:t xml:space="preserve"> </w:t>
       </w:r>
@@ -3303,19 +3253,7 @@
         <w:rPr>
           <w:sz w:val="28"/>
         </w:rPr>
-        <w:t xml:space="preserve">la </w:t>
-      </w:r>
-      <w:r>
-        <w:rPr>
-          <w:sz w:val="28"/>
-        </w:rPr>
-        <w:t>opción “Ingresar gastos por pedidos”</w:t>
-      </w:r>
-      <w:r>
-        <w:rPr>
-          <w:sz w:val="28"/>
-        </w:rPr>
-        <w:t xml:space="preserve"> encontramos lo siguiente:</w:t>
+        <w:t>la opción “Ingresar gastos por pedidos” encontramos lo siguiente:</w:t>
       </w:r>
     </w:p>
     <w:p>
@@ -3336,7 +3274,7 @@
       <w:pPr>
         <w:pStyle w:val="Ttulo2"/>
       </w:pPr>
-      <w:bookmarkStart w:id="11" w:name="_Toc482374919"/>
+      <w:bookmarkStart w:id="10" w:name="_Toc482374919"/>
       <w:r>
         <w:t>3.3.</w:t>
       </w:r>
@@ -3352,7 +3290,7 @@
       <w:r>
         <w:t>os por pedidos</w:t>
       </w:r>
-      <w:bookmarkEnd w:id="11"/>
+      <w:bookmarkEnd w:id="10"/>
     </w:p>
     <w:p>
       <w:pPr>
@@ -3726,17 +3664,11 @@
       <w:pPr>
         <w:pStyle w:val="Ttulo2"/>
       </w:pPr>
-      <w:bookmarkStart w:id="12" w:name="_Toc482374920"/>
-      <w:r>
-        <w:t>3.3.2</w:t>
-      </w:r>
-      <w:r>
-        <w:t xml:space="preserve"> </w:t>
-      </w:r>
-      <w:r>
-        <w:t>Hacer Cuadre De Caja Por Turno</w:t>
-      </w:r>
-      <w:bookmarkEnd w:id="12"/>
+      <w:bookmarkStart w:id="11" w:name="_Toc482374920"/>
+      <w:r>
+        <w:t>3.3.2 Hacer Cuadre De Caja Por Turno</w:t>
+      </w:r>
+      <w:bookmarkEnd w:id="11"/>
     </w:p>
     <w:p/>
     <w:p>
@@ -3749,31 +3681,7 @@
         <w:rPr>
           <w:sz w:val="28"/>
         </w:rPr>
-        <w:t xml:space="preserve">Si el usuario quiere </w:t>
-      </w:r>
-      <w:r>
-        <w:rPr>
-          <w:sz w:val="28"/>
-        </w:rPr>
-        <w:t>hacer el cuadre de caja cuando termina un turno</w:t>
-      </w:r>
-      <w:r>
-        <w:rPr>
-          <w:sz w:val="28"/>
-        </w:rPr>
-        <w:t>, procedemos a dar click en la opción “</w:t>
-      </w:r>
-      <w:r>
-        <w:rPr>
-          <w:sz w:val="28"/>
-        </w:rPr>
-        <w:t>Hacer cuadre de caja por turno</w:t>
-      </w:r>
-      <w:r>
-        <w:rPr>
-          <w:sz w:val="28"/>
-        </w:rPr>
-        <w:t>”</w:t>
+        <w:t>Si el usuario quiere hacer el cuadre de caja cuando termina un turno, procedemos a dar click en la opción “Hacer cuadre de caja por turno”</w:t>
       </w:r>
     </w:p>
     <w:p/>
@@ -3940,21 +3848,12 @@
       <w:pPr>
         <w:pStyle w:val="Ttulo2"/>
       </w:pPr>
-      <w:bookmarkStart w:id="13" w:name="_Toc482374921"/>
+      <w:bookmarkStart w:id="12" w:name="_Toc482374921"/>
       <w:r>
         <w:lastRenderedPageBreak/>
-        <w:t>3.3.2</w:t>
-      </w:r>
-      <w:r>
-        <w:t>.1</w:t>
-      </w:r>
-      <w:r>
-        <w:t xml:space="preserve"> </w:t>
-      </w:r>
-      <w:r>
-        <w:t>Datos de Cuadre</w:t>
-      </w:r>
-      <w:bookmarkEnd w:id="13"/>
+        <w:t>3.3.2.1 Datos de Cuadre</w:t>
+      </w:r>
+      <w:bookmarkEnd w:id="12"/>
     </w:p>
     <w:p>
       <w:pPr>
@@ -4206,13 +4105,7 @@
         <w:rPr>
           <w:sz w:val="28"/>
         </w:rPr>
-        <w:t xml:space="preserve">Con este botón, se envía la información para ser </w:t>
-      </w:r>
-      <w:r>
-        <w:rPr>
-          <w:sz w:val="28"/>
-        </w:rPr>
-        <w:t>guardada, y junto con la información enviada de ingresos de gastos, y el valor de la base; se hace el cuadre de caja para el turno y la sede escogida. (El turno se da por la hora en la que se hace el cuadre de caja).</w:t>
+        <w:t>Con este botón, se envía la información para ser guardada, y junto con la información enviada de ingresos de gastos, y el valor de la base; se hace el cuadre de caja para el turno y la sede escogida. (El turno se da por la hora en la que se hace el cuadre de caja).</w:t>
       </w:r>
     </w:p>
     <w:p>
@@ -4232,19 +4125,7 @@
         <w:rPr>
           <w:sz w:val="28"/>
         </w:rPr>
-        <w:t>Con este botón, se ponen en blanco de nuevo todos los campos de la plantilla, para</w:t>
-      </w:r>
-      <w:r>
-        <w:rPr>
-          <w:sz w:val="28"/>
-        </w:rPr>
-        <w:t xml:space="preserve"> hacer nuevos cuadres de cajas</w:t>
-      </w:r>
-      <w:r>
-        <w:rPr>
-          <w:sz w:val="28"/>
-        </w:rPr>
-        <w:t>.</w:t>
+        <w:t>Con este botón, se ponen en blanco de nuevo todos los campos de la plantilla, para hacer nuevos cuadres de cajas.</w:t>
       </w:r>
     </w:p>
     <w:p>
@@ -4264,19 +4145,7 @@
         <w:rPr>
           <w:sz w:val="28"/>
         </w:rPr>
-        <w:t>con este botón, se deshacen los cambios que hayan sufrido los campos de l</w:t>
-      </w:r>
-      <w:r>
-        <w:rPr>
-          <w:sz w:val="28"/>
-        </w:rPr>
-        <w:t>a plantilla para hacer cuadre de caja</w:t>
-      </w:r>
-      <w:r>
-        <w:rPr>
-          <w:sz w:val="28"/>
-        </w:rPr>
-        <w:t>, y se devuelve a la interfaz “Perfil de Usuario”.</w:t>
+        <w:t>con este botón, se deshacen los cambios que hayan sufrido los campos de la plantilla para hacer cuadre de caja, y se devuelve a la interfaz “Perfil de Usuario”.</w:t>
       </w:r>
     </w:p>
     <w:p>
@@ -4290,23 +4159,11 @@
       <w:pPr>
         <w:pStyle w:val="Ttulo2"/>
       </w:pPr>
-      <w:bookmarkStart w:id="14" w:name="_Toc482374922"/>
-      <w:r>
-        <w:t>3.3.3</w:t>
-      </w:r>
-      <w:r>
-        <w:t xml:space="preserve"> </w:t>
-      </w:r>
-      <w:r>
-        <w:t>Consultar</w:t>
-      </w:r>
-      <w:r>
-        <w:t xml:space="preserve"> Cuadre De Caja P</w:t>
-      </w:r>
-      <w:r>
-        <w:t>or Sede</w:t>
-      </w:r>
-      <w:bookmarkEnd w:id="14"/>
+      <w:bookmarkStart w:id="13" w:name="_Toc482374922"/>
+      <w:r>
+        <w:t>3.3.3 Consultar Cuadre De Caja Por Sede</w:t>
+      </w:r>
+      <w:bookmarkEnd w:id="13"/>
     </w:p>
     <w:p/>
     <w:p>
@@ -4490,180 +4347,638 @@
       <w:pPr>
         <w:pStyle w:val="Ttulo2"/>
       </w:pPr>
-      <w:bookmarkStart w:id="15" w:name="_Toc482374923"/>
-      <w:r>
-        <w:t>3.3.3</w:t>
-      </w:r>
-      <w:r>
-        <w:t>.1</w:t>
-      </w:r>
-      <w:r>
-        <w:t xml:space="preserve"> Consultar Cuadre De Caja Por Sede</w:t>
+      <w:bookmarkStart w:id="14" w:name="_Toc482374923"/>
+      <w:r>
+        <w:t>3.3.3.1 Consultar Cuadre De Caja Por Sede</w:t>
+      </w:r>
+      <w:bookmarkEnd w:id="14"/>
+    </w:p>
+    <w:p>
+      <w:pPr>
+        <w:rPr>
+          <w:noProof/>
+          <w:sz w:val="28"/>
+          <w:lang w:val="es-ES" w:eastAsia="es-ES"/>
+        </w:rPr>
+      </w:pPr>
+    </w:p>
+    <w:p>
+      <w:pPr>
+        <w:rPr>
+          <w:sz w:val="28"/>
+        </w:rPr>
+      </w:pPr>
+      <w:r>
+        <w:rPr>
+          <w:noProof/>
+          <w:sz w:val="28"/>
+          <w:lang w:val="es-ES" w:eastAsia="es-ES"/>
+        </w:rPr>
+        <w:drawing>
+          <wp:inline distT="0" distB="0" distL="0" distR="0">
+            <wp:extent cx="5612130" cy="2638425"/>
+            <wp:effectExtent l="0" t="0" r="7620" b="9525"/>
+            <wp:docPr id="4" name="Imagen 4"/>
+            <wp:cNvGraphicFramePr>
+              <a:graphicFrameLocks xmlns:a="http://schemas.openxmlformats.org/drawingml/2006/main" noChangeAspect="1"/>
+            </wp:cNvGraphicFramePr>
+            <a:graphic xmlns:a="http://schemas.openxmlformats.org/drawingml/2006/main">
+              <a:graphicData uri="http://schemas.openxmlformats.org/drawingml/2006/picture">
+                <pic:pic xmlns:pic="http://schemas.openxmlformats.org/drawingml/2006/picture">
+                  <pic:nvPicPr>
+                    <pic:cNvPr id="4" name="Captura de pantalla 2017-05-12 22.14.33.png"/>
+                    <pic:cNvPicPr/>
+                  </pic:nvPicPr>
+                  <pic:blipFill rotWithShape="1">
+                    <a:blip r:embed="rId15" cstate="print">
+                      <a:extLst>
+                        <a:ext uri="{28A0092B-C50C-407E-A947-70E740481C1C}">
+                          <a14:useLocalDpi xmlns:a14="http://schemas.microsoft.com/office/drawing/2010/main" val="0"/>
+                        </a:ext>
+                      </a:extLst>
+                    </a:blip>
+                    <a:srcRect t="12679" b="3703"/>
+                    <a:stretch/>
+                  </pic:blipFill>
+                  <pic:spPr bwMode="auto">
+                    <a:xfrm>
+                      <a:off x="0" y="0"/>
+                      <a:ext cx="5612130" cy="2638425"/>
+                    </a:xfrm>
+                    <a:prstGeom prst="rect">
+                      <a:avLst/>
+                    </a:prstGeom>
+                    <a:ln>
+                      <a:noFill/>
+                    </a:ln>
+                    <a:extLst>
+                      <a:ext uri="{53640926-AAD7-44D8-BBD7-CCE9431645EC}">
+                        <a14:shadowObscured xmlns:a14="http://schemas.microsoft.com/office/drawing/2010/main"/>
+                      </a:ext>
+                    </a:extLst>
+                  </pic:spPr>
+                </pic:pic>
+              </a:graphicData>
+            </a:graphic>
+          </wp:inline>
+        </w:drawing>
+      </w:r>
+    </w:p>
+    <w:p>
+      <w:pPr>
+        <w:rPr>
+          <w:sz w:val="28"/>
+        </w:rPr>
+      </w:pPr>
+      <w:r>
+        <w:rPr>
+          <w:sz w:val="28"/>
+        </w:rPr>
+        <w:t>Se muestran los siguientes campos:</w:t>
+      </w:r>
+    </w:p>
+    <w:p>
+      <w:pPr>
+        <w:rPr>
+          <w:noProof/>
+          <w:sz w:val="28"/>
+          <w:lang w:val="es-ES" w:eastAsia="es-ES"/>
+        </w:rPr>
+      </w:pPr>
+      <w:r>
+        <w:rPr>
+          <w:b/>
+          <w:sz w:val="28"/>
+        </w:rPr>
+        <w:t>Seleccionar Sede:</w:t>
+      </w:r>
+      <w:r>
+        <w:rPr>
+          <w:b/>
+          <w:sz w:val="28"/>
+        </w:rPr>
+        <w:t xml:space="preserve"> </w:t>
+      </w:r>
+      <w:r>
+        <w:rPr>
+          <w:sz w:val="28"/>
+        </w:rPr>
+        <w:t>Este es un menú de selección, en el que el usuario selecciona la sede a la cual se le quiere hacer el cuadre de caja por turno. Las opciones son las siguientes:</w:t>
+      </w:r>
+    </w:p>
+    <w:p>
+      <w:pPr>
+        <w:rPr>
+          <w:noProof/>
+          <w:sz w:val="28"/>
+          <w:lang w:val="es-ES" w:eastAsia="es-ES"/>
+        </w:rPr>
+      </w:pPr>
+    </w:p>
+    <w:p>
+      <w:pPr>
+        <w:rPr>
+          <w:sz w:val="28"/>
+        </w:rPr>
+      </w:pPr>
+      <w:r>
+        <w:rPr>
+          <w:noProof/>
+          <w:sz w:val="28"/>
+          <w:lang w:val="es-ES" w:eastAsia="es-ES"/>
+        </w:rPr>
+        <w:drawing>
+          <wp:inline distT="0" distB="0" distL="0" distR="0">
+            <wp:extent cx="5612130" cy="2657475"/>
+            <wp:effectExtent l="0" t="0" r="7620" b="9525"/>
+            <wp:docPr id="17" name="Imagen 17"/>
+            <wp:cNvGraphicFramePr>
+              <a:graphicFrameLocks xmlns:a="http://schemas.openxmlformats.org/drawingml/2006/main" noChangeAspect="1"/>
+            </wp:cNvGraphicFramePr>
+            <a:graphic xmlns:a="http://schemas.openxmlformats.org/drawingml/2006/main">
+              <a:graphicData uri="http://schemas.openxmlformats.org/drawingml/2006/picture">
+                <pic:pic xmlns:pic="http://schemas.openxmlformats.org/drawingml/2006/picture">
+                  <pic:nvPicPr>
+                    <pic:cNvPr id="17" name="Captura de pantalla 2017-05-12 22.19.01.png"/>
+                    <pic:cNvPicPr/>
+                  </pic:nvPicPr>
+                  <pic:blipFill rotWithShape="1">
+                    <a:blip r:embed="rId16" cstate="print">
+                      <a:extLst>
+                        <a:ext uri="{28A0092B-C50C-407E-A947-70E740481C1C}">
+                          <a14:useLocalDpi xmlns:a14="http://schemas.microsoft.com/office/drawing/2010/main" val="0"/>
+                        </a:ext>
+                      </a:extLst>
+                    </a:blip>
+                    <a:srcRect t="12376" b="3401"/>
+                    <a:stretch/>
+                  </pic:blipFill>
+                  <pic:spPr bwMode="auto">
+                    <a:xfrm>
+                      <a:off x="0" y="0"/>
+                      <a:ext cx="5612130" cy="2657475"/>
+                    </a:xfrm>
+                    <a:prstGeom prst="rect">
+                      <a:avLst/>
+                    </a:prstGeom>
+                    <a:ln>
+                      <a:noFill/>
+                    </a:ln>
+                    <a:extLst>
+                      <a:ext uri="{53640926-AAD7-44D8-BBD7-CCE9431645EC}">
+                        <a14:shadowObscured xmlns:a14="http://schemas.microsoft.com/office/drawing/2010/main"/>
+                      </a:ext>
+                    </a:extLst>
+                  </pic:spPr>
+                </pic:pic>
+              </a:graphicData>
+            </a:graphic>
+          </wp:inline>
+        </w:drawing>
+      </w:r>
+      <w:r>
+        <w:rPr>
+          <w:sz w:val="28"/>
+        </w:rPr>
+        <w:t xml:space="preserve"> </w:t>
+      </w:r>
+    </w:p>
+    <w:p>
+      <w:pPr>
+        <w:rPr>
+          <w:sz w:val="28"/>
+        </w:rPr>
+      </w:pPr>
+    </w:p>
+    <w:p>
+      <w:pPr>
+        <w:rPr>
+          <w:sz w:val="28"/>
+        </w:rPr>
+      </w:pPr>
+      <w:r>
+        <w:rPr>
+          <w:sz w:val="28"/>
+        </w:rPr>
+        <w:t xml:space="preserve">A continuación, se da click sobre la sede </w:t>
+      </w:r>
+      <w:r>
+        <w:rPr>
+          <w:sz w:val="28"/>
+        </w:rPr>
+        <w:t>de la que se quiere consultar el cuadre de caja.</w:t>
+      </w:r>
+    </w:p>
+    <w:p>
+      <w:pPr>
+        <w:rPr>
+          <w:sz w:val="28"/>
+        </w:rPr>
+      </w:pPr>
+    </w:p>
+    <w:p>
+      <w:pPr>
+        <w:rPr>
+          <w:sz w:val="28"/>
+        </w:rPr>
+      </w:pPr>
+      <w:r>
+        <w:rPr>
+          <w:noProof/>
+          <w:sz w:val="28"/>
+          <w:lang w:val="es-ES" w:eastAsia="es-ES"/>
+        </w:rPr>
+        <w:drawing>
+          <wp:inline distT="0" distB="0" distL="0" distR="0" wp14:anchorId="46FB4AF2" wp14:editId="31771123">
+            <wp:extent cx="5612130" cy="2638425"/>
+            <wp:effectExtent l="0" t="0" r="7620" b="9525"/>
+            <wp:docPr id="18" name="Imagen 18"/>
+            <wp:cNvGraphicFramePr>
+              <a:graphicFrameLocks xmlns:a="http://schemas.openxmlformats.org/drawingml/2006/main" noChangeAspect="1"/>
+            </wp:cNvGraphicFramePr>
+            <a:graphic xmlns:a="http://schemas.openxmlformats.org/drawingml/2006/main">
+              <a:graphicData uri="http://schemas.openxmlformats.org/drawingml/2006/picture">
+                <pic:pic xmlns:pic="http://schemas.openxmlformats.org/drawingml/2006/picture">
+                  <pic:nvPicPr>
+                    <pic:cNvPr id="4" name="Captura de pantalla 2017-05-12 22.14.33.png"/>
+                    <pic:cNvPicPr/>
+                  </pic:nvPicPr>
+                  <pic:blipFill rotWithShape="1">
+                    <a:blip r:embed="rId15" cstate="print">
+                      <a:extLst>
+                        <a:ext uri="{28A0092B-C50C-407E-A947-70E740481C1C}">
+                          <a14:useLocalDpi xmlns:a14="http://schemas.microsoft.com/office/drawing/2010/main" val="0"/>
+                        </a:ext>
+                      </a:extLst>
+                    </a:blip>
+                    <a:srcRect t="12679" b="3703"/>
+                    <a:stretch/>
+                  </pic:blipFill>
+                  <pic:spPr bwMode="auto">
+                    <a:xfrm>
+                      <a:off x="0" y="0"/>
+                      <a:ext cx="5612130" cy="2638425"/>
+                    </a:xfrm>
+                    <a:prstGeom prst="rect">
+                      <a:avLst/>
+                    </a:prstGeom>
+                    <a:ln>
+                      <a:noFill/>
+                    </a:ln>
+                    <a:extLst>
+                      <a:ext uri="{53640926-AAD7-44D8-BBD7-CCE9431645EC}">
+                        <a14:shadowObscured xmlns:a14="http://schemas.microsoft.com/office/drawing/2010/main"/>
+                      </a:ext>
+                    </a:extLst>
+                  </pic:spPr>
+                </pic:pic>
+              </a:graphicData>
+            </a:graphic>
+          </wp:inline>
+        </w:drawing>
+      </w:r>
+    </w:p>
+    <w:p>
+      <w:pPr>
+        <w:rPr>
+          <w:sz w:val="28"/>
+        </w:rPr>
+      </w:pPr>
+    </w:p>
+    <w:p>
+      <w:pPr>
+        <w:rPr>
+          <w:sz w:val="28"/>
+        </w:rPr>
+      </w:pPr>
+      <w:r>
+        <w:rPr>
+          <w:b/>
+          <w:sz w:val="28"/>
+        </w:rPr>
+        <w:t xml:space="preserve">Cuadre de caja: </w:t>
+      </w:r>
+      <w:r>
+        <w:rPr>
+          <w:sz w:val="28"/>
+        </w:rPr>
+        <w:t>Cuando se da click en este botón, aparecerá la información correspondiente a la cabecera de la tabla; en este caso, aparecerá el usuario que ingresó el cuadre de caja, el valor de los ingresos, los gastos, la base y cual es la ganancia. Además, se muestra la fecha del turno, el número del turno y la sede.</w:t>
+      </w:r>
+    </w:p>
+    <w:p>
+      <w:pPr>
+        <w:rPr>
+          <w:sz w:val="28"/>
+        </w:rPr>
+      </w:pPr>
+    </w:p>
+    <w:p>
+      <w:pPr>
+        <w:pStyle w:val="Ttulo2"/>
+      </w:pPr>
+      <w:bookmarkStart w:id="15" w:name="_Toc482374924"/>
+      <w:r>
+        <w:t>3.3.4 Consultar Cuadre De Caja Total</w:t>
       </w:r>
       <w:bookmarkEnd w:id="15"/>
     </w:p>
-    <w:p>
-      <w:pPr>
-        <w:rPr>
-          <w:sz w:val="28"/>
-        </w:rPr>
-      </w:pPr>
-    </w:p>
-    <w:p>
-      <w:pPr>
-        <w:rPr>
-          <w:sz w:val="28"/>
-        </w:rPr>
-      </w:pPr>
-      <w:r>
-        <w:rPr>
-          <w:sz w:val="28"/>
-        </w:rPr>
-        <w:t>Se muestran los siguientes campos:</w:t>
-      </w:r>
-    </w:p>
-    <w:p>
-      <w:pPr>
-        <w:rPr>
-          <w:sz w:val="28"/>
-        </w:rPr>
-      </w:pPr>
-    </w:p>
-    <w:p>
-      <w:pPr>
-        <w:rPr>
-          <w:sz w:val="28"/>
-        </w:rPr>
-      </w:pPr>
+    <w:p/>
+    <w:p>
+      <w:pPr>
+        <w:rPr>
+          <w:sz w:val="28"/>
+        </w:rPr>
+      </w:pPr>
+      <w:r>
+        <w:rPr>
+          <w:sz w:val="28"/>
+        </w:rPr>
+        <w:t>Si el actor quiere revisar los valores de cuadre de caja de todas las sedes, debe dar click en la opción “Consultar Cuadre de Caja Total”.</w:t>
+      </w:r>
+    </w:p>
+    <w:p>
+      <w:pPr>
+        <w:rPr>
+          <w:sz w:val="28"/>
+        </w:rPr>
+      </w:pPr>
+      <w:r>
+        <w:rPr>
+          <w:noProof/>
+          <w:sz w:val="28"/>
+          <w:lang w:val="es-ES" w:eastAsia="es-ES"/>
+        </w:rPr>
+        <w:lastRenderedPageBreak/>
+        <mc:AlternateContent>
+          <mc:Choice Requires="wps">
+            <w:drawing>
+              <wp:anchor distT="0" distB="0" distL="114300" distR="114300" simplePos="0" relativeHeight="251668480" behindDoc="0" locked="0" layoutInCell="1" allowOverlap="1" wp14:anchorId="06091304" wp14:editId="252B246C">
+                <wp:simplePos x="0" y="0"/>
+                <wp:positionH relativeFrom="column">
+                  <wp:posOffset>1815465</wp:posOffset>
+                </wp:positionH>
+                <wp:positionV relativeFrom="paragraph">
+                  <wp:posOffset>1710055</wp:posOffset>
+                </wp:positionV>
+                <wp:extent cx="1400175" cy="247650"/>
+                <wp:effectExtent l="0" t="0" r="28575" b="19050"/>
+                <wp:wrapNone/>
+                <wp:docPr id="15" name="Elipse 15"/>
+                <wp:cNvGraphicFramePr/>
+                <a:graphic xmlns:a="http://schemas.openxmlformats.org/drawingml/2006/main">
+                  <a:graphicData uri="http://schemas.microsoft.com/office/word/2010/wordprocessingShape">
+                    <wps:wsp>
+                      <wps:cNvSpPr/>
+                      <wps:spPr>
+                        <a:xfrm>
+                          <a:off x="0" y="0"/>
+                          <a:ext cx="1400175" cy="247650"/>
+                        </a:xfrm>
+                        <a:prstGeom prst="ellipse">
+                          <a:avLst/>
+                        </a:prstGeom>
+                        <a:noFill/>
+                        <a:ln>
+                          <a:solidFill>
+                            <a:srgbClr val="FFFF00"/>
+                          </a:solidFill>
+                        </a:ln>
+                      </wps:spPr>
+                      <wps:style>
+                        <a:lnRef idx="2">
+                          <a:schemeClr val="accent1">
+                            <a:shade val="50000"/>
+                          </a:schemeClr>
+                        </a:lnRef>
+                        <a:fillRef idx="1">
+                          <a:schemeClr val="accent1"/>
+                        </a:fillRef>
+                        <a:effectRef idx="0">
+                          <a:schemeClr val="accent1"/>
+                        </a:effectRef>
+                        <a:fontRef idx="minor">
+                          <a:schemeClr val="lt1"/>
+                        </a:fontRef>
+                      </wps:style>
+                      <wps:bodyPr rot="0" spcFirstLastPara="0" vertOverflow="overflow" horzOverflow="overflow" vert="horz" wrap="square" lIns="91440" tIns="45720" rIns="91440" bIns="45720" numCol="1" spcCol="0" rtlCol="0" fromWordArt="0" anchor="ctr" anchorCtr="0" forceAA="0" compatLnSpc="1">
+                        <a:prstTxWarp prst="textNoShape">
+                          <a:avLst/>
+                        </a:prstTxWarp>
+                        <a:noAutofit/>
+                      </wps:bodyPr>
+                    </wps:wsp>
+                  </a:graphicData>
+                </a:graphic>
+                <wp14:sizeRelH relativeFrom="margin">
+                  <wp14:pctWidth>0</wp14:pctWidth>
+                </wp14:sizeRelH>
+              </wp:anchor>
+            </w:drawing>
+          </mc:Choice>
+          <mc:Fallback>
+            <w:pict>
+              <v:oval w14:anchorId="30636152" id="Elipse 15" o:spid="_x0000_s1026" style="position:absolute;margin-left:142.95pt;margin-top:134.65pt;width:110.25pt;height:19.5pt;z-index:251668480;visibility:visible;mso-wrap-style:square;mso-width-percent:0;mso-wrap-distance-left:9pt;mso-wrap-distance-top:0;mso-wrap-distance-right:9pt;mso-wrap-distance-bottom:0;mso-position-horizontal:absolute;mso-position-horizontal-relative:text;mso-position-vertical:absolute;mso-position-vertical-relative:text;mso-width-percent:0;mso-width-relative:margin;v-text-anchor:middle" o:gfxdata="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" filled="f" strokecolor="yellow" strokeweight="1pt">
+                <v:stroke joinstyle="miter"/>
+              </v:oval>
+            </w:pict>
+          </mc:Fallback>
+        </mc:AlternateContent>
+      </w:r>
+      <w:r>
+        <w:rPr>
+          <w:noProof/>
+          <w:sz w:val="28"/>
+          <w:lang w:val="es-ES" w:eastAsia="es-ES"/>
+        </w:rPr>
+        <w:drawing>
+          <wp:inline distT="0" distB="0" distL="0" distR="0" wp14:anchorId="66746BC5" wp14:editId="1B573F4F">
+            <wp:extent cx="5534025" cy="2764790"/>
+            <wp:effectExtent l="0" t="0" r="9525" b="0"/>
+            <wp:docPr id="14" name="Imagen 14"/>
+            <wp:cNvGraphicFramePr>
+              <a:graphicFrameLocks xmlns:a="http://schemas.openxmlformats.org/drawingml/2006/main" noChangeAspect="1"/>
+            </wp:cNvGraphicFramePr>
+            <a:graphic xmlns:a="http://schemas.openxmlformats.org/drawingml/2006/main">
+              <a:graphicData uri="http://schemas.openxmlformats.org/drawingml/2006/picture">
+                <pic:pic xmlns:pic="http://schemas.openxmlformats.org/drawingml/2006/picture">
+                  <pic:nvPicPr>
+                    <pic:cNvPr id="5" name="Captura de pantalla 2017-05-12 16.51.20.png"/>
+                    <pic:cNvPicPr/>
+                  </pic:nvPicPr>
+                  <pic:blipFill rotWithShape="1">
+                    <a:blip r:embed="rId11" cstate="print">
+                      <a:extLst>
+                        <a:ext uri="{28A0092B-C50C-407E-A947-70E740481C1C}">
+                          <a14:useLocalDpi xmlns:a14="http://schemas.microsoft.com/office/drawing/2010/main" val="0"/>
+                        </a:ext>
+                      </a:extLst>
+                    </a:blip>
+                    <a:srcRect t="12376" r="1392"/>
+                    <a:stretch/>
+                  </pic:blipFill>
+                  <pic:spPr bwMode="auto">
+                    <a:xfrm>
+                      <a:off x="0" y="0"/>
+                      <a:ext cx="5534025" cy="2764790"/>
+                    </a:xfrm>
+                    <a:prstGeom prst="rect">
+                      <a:avLst/>
+                    </a:prstGeom>
+                    <a:ln>
+                      <a:noFill/>
+                    </a:ln>
+                    <a:extLst>
+                      <a:ext uri="{53640926-AAD7-44D8-BBD7-CCE9431645EC}">
+                        <a14:shadowObscured xmlns:a14="http://schemas.microsoft.com/office/drawing/2010/main"/>
+                      </a:ext>
+                    </a:extLst>
+                  </pic:spPr>
+                </pic:pic>
+              </a:graphicData>
+            </a:graphic>
+          </wp:inline>
+        </w:drawing>
+      </w:r>
+    </w:p>
+    <w:p>
+      <w:pPr>
+        <w:rPr>
+          <w:sz w:val="28"/>
+        </w:rPr>
+      </w:pPr>
+    </w:p>
+    <w:p>
+      <w:pPr>
+        <w:rPr>
+          <w:sz w:val="28"/>
+        </w:rPr>
+      </w:pPr>
+      <w:r>
+        <w:rPr>
+          <w:sz w:val="28"/>
+        </w:rPr>
+        <w:t>Cuando se da click en esta opción, se dirige a la siguiente interfaz:</w:t>
+      </w:r>
     </w:p>
     <w:p>
       <w:pPr>
         <w:pStyle w:val="Ttulo2"/>
       </w:pPr>
-      <w:bookmarkStart w:id="16" w:name="_Toc482374924"/>
-      <w:r>
-        <w:t>3.3.4</w:t>
-      </w:r>
-      <w:r>
-        <w:t xml:space="preserve"> Consultar Cuadre De C</w:t>
-      </w:r>
-      <w:r>
-        <w:t>aja Total</w:t>
+      <w:bookmarkStart w:id="16" w:name="_Toc482374925"/>
+      <w:r>
+        <w:t>3.3.4.1 Consultar Cuadre De Caja Total</w:t>
       </w:r>
       <w:bookmarkEnd w:id="16"/>
     </w:p>
-    <w:p/>
-    <w:p>
-      <w:pPr>
-        <w:rPr>
-          <w:sz w:val="28"/>
-        </w:rPr>
-      </w:pPr>
-      <w:r>
-        <w:rPr>
-          <w:sz w:val="28"/>
-        </w:rPr>
-        <w:t>Si el actor quiere revisar los valores de cuadre de caja de todas las sedes, debe dar click en la opción “Consultar Cuadre de Caja Total”.</w:t>
-      </w:r>
-    </w:p>
-    <w:p>
-      <w:pPr>
-        <w:rPr>
-          <w:sz w:val="28"/>
-        </w:rPr>
-      </w:pPr>
-    </w:p>
-    <w:p>
-      <w:pPr>
-        <w:rPr>
-          <w:sz w:val="28"/>
-        </w:rPr>
-      </w:pPr>
-    </w:p>
-    <w:p>
-      <w:pPr>
-        <w:rPr>
-          <w:sz w:val="28"/>
-        </w:rPr>
-      </w:pPr>
-      <w:r>
-        <w:rPr>
-          <w:sz w:val="28"/>
-        </w:rPr>
-        <w:t>Cuando se da click en esta opción, se dirige a la siguiente interfaz:</w:t>
-      </w:r>
-    </w:p>
-    <w:p>
-      <w:pPr>
-        <w:pStyle w:val="Ttulo2"/>
-      </w:pPr>
-      <w:bookmarkStart w:id="17" w:name="_Toc482374925"/>
-      <w:r>
-        <w:t>3.3.4.1</w:t>
-      </w:r>
-      <w:r>
-        <w:t xml:space="preserve"> Consultar Cuadre De Caja </w:t>
-      </w:r>
-      <w:r>
-        <w:t>Total</w:t>
-      </w:r>
+    <w:p>
+      <w:r>
+        <w:rPr>
+          <w:noProof/>
+          <w:sz w:val="28"/>
+          <w:lang w:val="es-ES" w:eastAsia="es-ES"/>
+        </w:rPr>
+        <w:drawing>
+          <wp:inline distT="0" distB="0" distL="0" distR="0" wp14:anchorId="151A9487" wp14:editId="37C0C314">
+            <wp:extent cx="5612130" cy="2438400"/>
+            <wp:effectExtent l="0" t="0" r="7620" b="0"/>
+            <wp:docPr id="13" name="Imagen 13"/>
+            <wp:cNvGraphicFramePr>
+              <a:graphicFrameLocks xmlns:a="http://schemas.openxmlformats.org/drawingml/2006/main" noChangeAspect="1"/>
+            </wp:cNvGraphicFramePr>
+            <a:graphic xmlns:a="http://schemas.openxmlformats.org/drawingml/2006/main">
+              <a:graphicData uri="http://schemas.openxmlformats.org/drawingml/2006/picture">
+                <pic:pic xmlns:pic="http://schemas.openxmlformats.org/drawingml/2006/picture">
+                  <pic:nvPicPr>
+                    <pic:cNvPr id="13" name="Captura de pantalla 2017-05-12 22.14.39.png"/>
+                    <pic:cNvPicPr/>
+                  </pic:nvPicPr>
+                  <pic:blipFill rotWithShape="1">
+                    <a:blip r:embed="rId17" cstate="print">
+                      <a:extLst>
+                        <a:ext uri="{28A0092B-C50C-407E-A947-70E740481C1C}">
+                          <a14:useLocalDpi xmlns:a14="http://schemas.microsoft.com/office/drawing/2010/main" val="0"/>
+                        </a:ext>
+                      </a:extLst>
+                    </a:blip>
+                    <a:srcRect t="12679" b="10042"/>
+                    <a:stretch/>
+                  </pic:blipFill>
+                  <pic:spPr bwMode="auto">
+                    <a:xfrm>
+                      <a:off x="0" y="0"/>
+                      <a:ext cx="5612130" cy="2438400"/>
+                    </a:xfrm>
+                    <a:prstGeom prst="rect">
+                      <a:avLst/>
+                    </a:prstGeom>
+                    <a:ln>
+                      <a:noFill/>
+                    </a:ln>
+                    <a:extLst>
+                      <a:ext uri="{53640926-AAD7-44D8-BBD7-CCE9431645EC}">
+                        <a14:shadowObscured xmlns:a14="http://schemas.microsoft.com/office/drawing/2010/main"/>
+                      </a:ext>
+                    </a:extLst>
+                  </pic:spPr>
+                </pic:pic>
+              </a:graphicData>
+            </a:graphic>
+          </wp:inline>
+        </w:drawing>
+      </w:r>
+    </w:p>
+    <w:p>
+      <w:pPr>
+        <w:rPr>
+          <w:sz w:val="28"/>
+        </w:rPr>
+      </w:pPr>
+      <w:r>
+        <w:rPr>
+          <w:sz w:val="28"/>
+        </w:rPr>
+        <w:t>S</w:t>
+      </w:r>
+      <w:r>
+        <w:rPr>
+          <w:sz w:val="28"/>
+        </w:rPr>
+        <w:t>e muestran lo siguiente</w:t>
+      </w:r>
+      <w:r>
+        <w:rPr>
+          <w:sz w:val="28"/>
+        </w:rPr>
+        <w:t>:</w:t>
+      </w:r>
+    </w:p>
+    <w:p>
+      <w:pPr>
+        <w:rPr>
+          <w:sz w:val="28"/>
+        </w:rPr>
+      </w:pPr>
+      <w:r>
+        <w:rPr>
+          <w:b/>
+          <w:sz w:val="28"/>
+        </w:rPr>
+        <w:t xml:space="preserve">Cuadre de caja total: </w:t>
+      </w:r>
+      <w:r>
+        <w:rPr>
+          <w:sz w:val="28"/>
+        </w:rPr>
+        <w:t xml:space="preserve">Cuando se da click en este botón, se muestra el consolidado del cuadre de caja de las 3 sedes que maneja. A continuación, aparecerá </w:t>
+      </w:r>
+      <w:r>
+        <w:rPr>
+          <w:sz w:val="28"/>
+        </w:rPr>
+        <w:t>la información correspondiente a la cabecera de la tabla que se muestra; el valor de los ingresos, gastos, base, la fecha del cuadre de caja, sede y turno en el que se hizo el cuadre de caja.</w:t>
+      </w:r>
+      <w:bookmarkStart w:id="17" w:name="_GoBack"/>
       <w:bookmarkEnd w:id="17"/>
-    </w:p>
-    <w:p/>
-    <w:p>
-      <w:pPr>
-        <w:rPr>
-          <w:sz w:val="28"/>
-        </w:rPr>
-      </w:pPr>
-      <w:r>
-        <w:rPr>
-          <w:sz w:val="28"/>
-        </w:rPr>
-        <w:t>Se muestran los siguientes campos:</w:t>
-      </w:r>
-    </w:p>
-    <w:p>
-      <w:pPr>
-        <w:rPr>
-          <w:sz w:val="28"/>
-        </w:rPr>
-      </w:pPr>
-    </w:p>
-    <w:p>
-      <w:pPr>
-        <w:rPr>
-          <w:sz w:val="28"/>
-        </w:rPr>
-      </w:pPr>
-    </w:p>
-    <w:p>
-      <w:pPr>
-        <w:rPr>
-          <w:sz w:val="28"/>
-        </w:rPr>
-      </w:pPr>
-    </w:p>
-    <w:p>
-      <w:pPr>
-        <w:rPr>
-          <w:sz w:val="28"/>
-        </w:rPr>
-      </w:pPr>
-    </w:p>
-    <w:p>
-      <w:pPr>
-        <w:rPr>
-          <w:sz w:val="28"/>
-        </w:rPr>
-      </w:pPr>
-    </w:p>
-    <w:p>
-      <w:pPr>
-        <w:rPr>
-          <w:sz w:val="28"/>
-        </w:rPr>
-      </w:pPr>
     </w:p>
     <w:p>
       <w:pPr>
